--- a/Actualizar_cambios.docx
+++ b/Actualizar_cambios.docx
@@ -2,45 +2,6 @@
 <file path=word/document.xml><?xml version="1.0" encoding="utf-8"?>
 <w:document xmlns:wpc="http://schemas.microsoft.com/office/word/2010/wordprocessingCanvas" xmlns:cx="http://schemas.microsoft.com/office/drawing/2014/chartex" xmlns:cx1="http://schemas.microsoft.com/office/drawing/2015/9/8/chartex" xmlns:cx2="http://schemas.microsoft.com/office/drawing/2015/10/21/chartex" xmlns:cx3="http://schemas.microsoft.com/office/drawing/2016/5/9/chartex" xmlns:cx4="http://schemas.microsoft.com/office/drawing/2016/5/10/chartex" xmlns:cx5="http://schemas.microsoft.com/office/drawing/2016/5/11/chartex" xmlns:cx6="http://schemas.microsoft.com/office/drawing/2016/5/12/chartex" xmlns:cx7="http://schemas.microsoft.com/office/drawing/2016/5/13/chartex" xmlns:cx8="http://schemas.microsoft.com/office/drawing/2016/5/14/chartex" xmlns:mc="http://schemas.openxmlformats.org/markup-compatibility/2006" xmlns:aink="http://schemas.microsoft.com/office/drawing/2016/ink" xmlns:am3d="http://schemas.microsoft.com/office/drawing/2017/model3d" xmlns:o="urn:schemas-microsoft-com:office:office" xmlns:oel="http://schemas.microsoft.com/office/2019/extlst" xmlns:r="http://schemas.openxmlformats.org/officeDocument/2006/relationships" xmlns:m="http://schemas.openxmlformats.org/officeDocument/2006/math" xmlns:v="urn:schemas-microsoft-com:vml" xmlns:wp14="http://schemas.microsoft.com/office/word/2010/wordprocessingDrawing" xmlns:wp="http://schemas.openxmlformats.org/drawingml/2006/wordprocessingDrawing" xmlns:w10="urn:schemas-microsoft-com:office:word" xmlns:w="http://schemas.openxmlformats.org/wordprocessingml/2006/main" xmlns:w14="http://schemas.microsoft.com/office/word/2010/wordml" xmlns:w15="http://schemas.microsoft.com/office/word/2012/wordml" xmlns:w16cex="http://schemas.microsoft.com/office/word/2018/wordml/cex" xmlns:w16cid="http://schemas.microsoft.com/office/word/2016/wordml/cid" xmlns:w16="http://schemas.microsoft.com/office/word/2018/wordml" xmlns:w16du="http://schemas.microsoft.com/office/word/2023/wordml/word16du" xmlns:w16sdtdh="http://schemas.microsoft.com/office/word/2020/wordml/sdtdatahash" xmlns:w16sdtfl="http://schemas.microsoft.com/office/word/2024/wordml/sdtformatlock" xmlns:w16se="http://schemas.microsoft.com/office/word/2015/wordml/symex" xmlns:wpg="http://schemas.microsoft.com/office/word/2010/wordprocessingGroup" xmlns:wpi="http://schemas.microsoft.com/office/word/2010/wordprocessingInk" xmlns:wne="http://schemas.microsoft.com/office/word/2006/wordml" xmlns:wps="http://schemas.microsoft.com/office/word/2010/wordprocessingShape" mc:Ignorable="w14 w15 w16se w16cid w16 w16cex w16sdtdh w16sdtfl w16du wp14">
   <w:body>
-    <w:p>
-      <w:pPr>
-        <w:rPr>
-          <w:lang w:val="en-GB"/>
-        </w:rPr>
-      </w:pPr>
-      <w:r>
-        <w:rPr>
-          <w:lang w:val="en-GB"/>
-        </w:rPr>
-        <w:t>Instructions to make changes and u</w:t>
-      </w:r>
-      <w:r>
-        <w:rPr>
-          <w:lang w:val="en-GB"/>
-        </w:rPr>
-        <w:t>pdate them to GitHub</w:t>
-      </w:r>
-    </w:p>
-    <w:p>
-      <w:pPr>
-        <w:rPr>
-          <w:lang w:val="en-GB"/>
-        </w:rPr>
-      </w:pPr>
-    </w:p>
-    <w:p>
-      <w:pPr>
-        <w:rPr>
-          <w:lang w:val="es-ES"/>
-        </w:rPr>
-      </w:pPr>
-      <w:r>
-        <w:rPr>
-          <w:lang w:val="es-ES"/>
-        </w:rPr>
-        <w:t>¡Excelente pregunta! Este es el paso clave para trabajar con GitHub y es mucho más fácil de lo que parece.</w:t>
-      </w:r>
-    </w:p>
     <w:p>
       <w:pPr>
         <w:rPr>
@@ -415,7 +376,21 @@
         <w:rPr>
           <w:lang w:val="es-ES"/>
         </w:rPr>
-        <w:t xml:space="preserve"> (o master, dependiendo del nombre de tu rama principal).</w:t>
+        <w:t xml:space="preserve"> (o </w:t>
+      </w:r>
+      <w:proofErr w:type="gramStart"/>
+      <w:r>
+        <w:rPr>
+          <w:lang w:val="es-ES"/>
+        </w:rPr>
+        <w:t>master</w:t>
+      </w:r>
+      <w:proofErr w:type="gramEnd"/>
+      <w:r>
+        <w:rPr>
+          <w:lang w:val="es-ES"/>
+        </w:rPr>
+        <w:t>, dependiendo del nombre de tu rama principal).</w:t>
       </w:r>
     </w:p>
     <w:p>
@@ -510,7 +485,6 @@
         <w:rPr>
           <w:lang w:val="es-ES"/>
         </w:rPr>
-        <w:lastRenderedPageBreak/>
         <w:t>Haz clic en ese botón.</w:t>
       </w:r>
     </w:p>
@@ -536,7 +510,14 @@
         <w:rPr>
           <w:lang w:val="es-ES"/>
         </w:rPr>
-        <w:t xml:space="preserve"> GitHub necesita un momento (normalmente entre 30 segundos y 2 minutos) para procesar tus cambios y actualizar la página web. Después de ese tiempo, recarga tu página de la rockola y verás los cambios aplicados.</w:t>
+        <w:t xml:space="preserve"> GitHub necesita un momento (normalmente entre 30 segundos y 2 minutos) para procesar tus cambios y actualizar la página web. </w:t>
+      </w:r>
+      <w:r>
+        <w:rPr>
+          <w:lang w:val="es-ES"/>
+        </w:rPr>
+        <w:lastRenderedPageBreak/>
+        <w:t>Después de ese tiempo, recarga tu página de la rockola y verás los cambios aplicados.</w:t>
       </w:r>
     </w:p>
     <w:p>
@@ -730,21 +711,43 @@
         <w:rPr>
           <w:lang w:val="es-ES"/>
         </w:rPr>
-        <w:t xml:space="preserve"> al "área de preparación". El punto . significa "todos los archivos modificados en esta carpeta".</w:t>
-      </w:r>
-    </w:p>
-    <w:p>
-      <w:pPr>
-        <w:rPr>
-          <w:lang w:val="en-GB"/>
-        </w:rPr>
-      </w:pPr>
-      <w:r>
-        <w:rPr>
-          <w:lang w:val="en-GB"/>
-        </w:rPr>
-        <w:t>git add .</w:t>
-      </w:r>
+        <w:t xml:space="preserve"> al "área de preparación". El </w:t>
+      </w:r>
+      <w:proofErr w:type="gramStart"/>
+      <w:r>
+        <w:rPr>
+          <w:lang w:val="es-ES"/>
+        </w:rPr>
+        <w:t>punto .</w:t>
+      </w:r>
+      <w:proofErr w:type="gramEnd"/>
+      <w:r>
+        <w:rPr>
+          <w:lang w:val="es-ES"/>
+        </w:rPr>
+        <w:t xml:space="preserve"> significa "todos los archivos modificados en esta carpeta".</w:t>
+      </w:r>
+    </w:p>
+    <w:p>
+      <w:pPr>
+        <w:rPr>
+          <w:lang w:val="en-GB"/>
+        </w:rPr>
+      </w:pPr>
+      <w:r>
+        <w:rPr>
+          <w:lang w:val="en-GB"/>
+        </w:rPr>
+        <w:t xml:space="preserve">git </w:t>
+      </w:r>
+      <w:proofErr w:type="gramStart"/>
+      <w:r>
+        <w:rPr>
+          <w:lang w:val="en-GB"/>
+        </w:rPr>
+        <w:t>add .</w:t>
+      </w:r>
+      <w:proofErr w:type="gramEnd"/>
     </w:p>
     <w:p>
       <w:pPr>
@@ -865,9 +868,15 @@
       </w:pPr>
       <w:r>
         <w:rPr>
-          <w:lang w:val="en-GB"/>
-        </w:rPr>
-        <w:t xml:space="preserve"> git push</w:t>
+          <w:lang w:val="es-ES"/>
+        </w:rPr>
+        <w:t xml:space="preserve"> </w:t>
+      </w:r>
+      <w:r>
+        <w:rPr>
+          <w:lang w:val="en-GB"/>
+        </w:rPr>
+        <w:t>git push</w:t>
       </w:r>
     </w:p>
     <w:p>
@@ -977,7 +986,6 @@
         <w:rPr>
           <w:lang w:val="es-ES"/>
         </w:rPr>
-        <w:lastRenderedPageBreak/>
         <w:t>Cada vez que quieras actualizar algo (añadir más canciones, cambiar un color, corregir un texto), solo tienes que repetir este proceso:</w:t>
       </w:r>
     </w:p>
@@ -1012,6 +1020,7 @@
         <w:rPr>
           <w:lang w:val="en-GB"/>
         </w:rPr>
+        <w:lastRenderedPageBreak/>
         <w:t>Abre GitHub Desktop.</w:t>
       </w:r>
     </w:p>
